--- a/_shared/template/ca_tgp.docx
+++ b/_shared/template/ca_tgp.docx
@@ -21,8 +21,8 @@
           <w:rFonts w:ascii="Times New Roman" w:hAnsi="Times New Roman"/>
           <w:b/>
           <w:bCs/>
-          <w:sz w:val="36"/>
-          <w:szCs w:val="36"/>
+          <w:sz w:val="32"/>
+          <w:szCs w:val="32"/>
         </w:rPr>
       </w:pPr>
       <w:r>
@@ -30,10 +30,10 @@
           <w:rFonts w:ascii="Times New Roman" w:hAnsi="Times New Roman"/>
           <w:b/>
           <w:bCs/>
-          <w:sz w:val="36"/>
-          <w:szCs w:val="36"/>
+          <w:sz w:val="32"/>
+          <w:szCs w:val="32"/>
         </w:rPr>
-        <w:t>FORM CASH ADVANCE</w:t>
+        <w:t>${subject}</w:t>
       </w:r>
     </w:p>
     <w:p>
@@ -72,7 +72,6 @@
         <w:tc>
           <w:tcPr>
             <w:tcW w:w="863" w:type="pct"/>
-            <w:vAlign w:val="bottom"/>
           </w:tcPr>
           <w:p>
             <w:pPr>
@@ -100,7 +99,6 @@
         <w:tc>
           <w:tcPr>
             <w:tcW w:w="152" w:type="pct"/>
-            <w:vAlign w:val="bottom"/>
           </w:tcPr>
           <w:p>
             <w:pPr>
@@ -123,7 +121,6 @@
             <w:tcBorders>
               <w:bottom w:val="single" w:sz="4" w:space="0" w:color="auto"/>
             </w:tcBorders>
-            <w:vAlign w:val="bottom"/>
           </w:tcPr>
           <w:p>
             <w:pPr>
@@ -159,7 +156,6 @@
         <w:tc>
           <w:tcPr>
             <w:tcW w:w="130" w:type="pct"/>
-            <w:vAlign w:val="bottom"/>
           </w:tcPr>
           <w:p>
             <w:pPr>
@@ -173,7 +169,6 @@
         <w:tc>
           <w:tcPr>
             <w:tcW w:w="927" w:type="pct"/>
-            <w:vAlign w:val="bottom"/>
           </w:tcPr>
           <w:p>
             <w:pPr>
@@ -201,7 +196,6 @@
         <w:tc>
           <w:tcPr>
             <w:tcW w:w="155" w:type="pct"/>
-            <w:vAlign w:val="bottom"/>
           </w:tcPr>
           <w:p>
             <w:pPr>
@@ -224,7 +218,6 @@
             <w:tcBorders>
               <w:bottom w:val="single" w:sz="4" w:space="0" w:color="auto"/>
             </w:tcBorders>
-            <w:vAlign w:val="bottom"/>
           </w:tcPr>
           <w:p>
             <w:pPr>
@@ -269,7 +262,6 @@
         <w:tc>
           <w:tcPr>
             <w:tcW w:w="863" w:type="pct"/>
-            <w:vAlign w:val="bottom"/>
           </w:tcPr>
           <w:p>
             <w:pPr>
@@ -297,7 +289,6 @@
         <w:tc>
           <w:tcPr>
             <w:tcW w:w="152" w:type="pct"/>
-            <w:vAlign w:val="bottom"/>
           </w:tcPr>
           <w:p>
             <w:pPr>
@@ -321,7 +312,6 @@
               <w:top w:val="single" w:sz="4" w:space="0" w:color="auto"/>
               <w:bottom w:val="single" w:sz="4" w:space="0" w:color="auto"/>
             </w:tcBorders>
-            <w:vAlign w:val="bottom"/>
           </w:tcPr>
           <w:p>
             <w:pPr>
@@ -357,7 +347,6 @@
         <w:tc>
           <w:tcPr>
             <w:tcW w:w="130" w:type="pct"/>
-            <w:vAlign w:val="bottom"/>
           </w:tcPr>
           <w:p>
             <w:pPr>
@@ -371,7 +360,6 @@
         <w:tc>
           <w:tcPr>
             <w:tcW w:w="927" w:type="pct"/>
-            <w:vAlign w:val="bottom"/>
           </w:tcPr>
           <w:p>
             <w:pPr>
@@ -405,7 +393,6 @@
         <w:tc>
           <w:tcPr>
             <w:tcW w:w="155" w:type="pct"/>
-            <w:vAlign w:val="bottom"/>
           </w:tcPr>
           <w:p>
             <w:pPr>
@@ -429,7 +416,6 @@
               <w:top w:val="single" w:sz="4" w:space="0" w:color="auto"/>
               <w:bottom w:val="single" w:sz="4" w:space="0" w:color="auto"/>
             </w:tcBorders>
-            <w:vAlign w:val="bottom"/>
           </w:tcPr>
           <w:p>
             <w:pPr>
@@ -465,7 +451,6 @@
         <w:tc>
           <w:tcPr>
             <w:tcW w:w="863" w:type="pct"/>
-            <w:vAlign w:val="bottom"/>
           </w:tcPr>
           <w:p>
             <w:pPr>
@@ -493,7 +478,6 @@
         <w:tc>
           <w:tcPr>
             <w:tcW w:w="152" w:type="pct"/>
-            <w:vAlign w:val="bottom"/>
           </w:tcPr>
           <w:p>
             <w:pPr>
@@ -517,7 +501,6 @@
               <w:top w:val="single" w:sz="4" w:space="0" w:color="auto"/>
               <w:bottom w:val="single" w:sz="4" w:space="0" w:color="auto"/>
             </w:tcBorders>
-            <w:vAlign w:val="bottom"/>
           </w:tcPr>
           <w:p>
             <w:pPr>
@@ -553,7 +536,6 @@
         <w:tc>
           <w:tcPr>
             <w:tcW w:w="130" w:type="pct"/>
-            <w:vAlign w:val="bottom"/>
           </w:tcPr>
           <w:p>
             <w:pPr>
@@ -567,7 +549,6 @@
         <w:tc>
           <w:tcPr>
             <w:tcW w:w="927" w:type="pct"/>
-            <w:vAlign w:val="bottom"/>
           </w:tcPr>
           <w:p>
             <w:pPr>
@@ -581,7 +562,6 @@
         <w:tc>
           <w:tcPr>
             <w:tcW w:w="155" w:type="pct"/>
-            <w:vAlign w:val="bottom"/>
           </w:tcPr>
           <w:p>
             <w:pPr>
@@ -598,7 +578,6 @@
             <w:tcBorders>
               <w:top w:val="single" w:sz="4" w:space="0" w:color="auto"/>
             </w:tcBorders>
-            <w:vAlign w:val="bottom"/>
           </w:tcPr>
           <w:p>
             <w:pPr>
@@ -668,13 +647,13 @@
         <w:gridCol w:w="1553"/>
         <w:gridCol w:w="1805"/>
         <w:gridCol w:w="1990"/>
-        <w:gridCol w:w="1966"/>
-        <w:gridCol w:w="2151"/>
+        <w:gridCol w:w="1967"/>
+        <w:gridCol w:w="2150"/>
       </w:tblGrid>
       <w:tr>
         <w:tc>
           <w:tcPr>
-            <w:tcW w:w="1772" w:type="pct"/>
+            <w:tcW w:w="1774" w:type="pct"/>
             <w:gridSpan w:val="2"/>
           </w:tcPr>
           <w:p>
@@ -697,7 +676,7 @@
         </w:tc>
         <w:tc>
           <w:tcPr>
-            <w:tcW w:w="1052" w:type="pct"/>
+            <w:tcW w:w="1051" w:type="pct"/>
           </w:tcPr>
           <w:p>
             <w:pPr>
@@ -741,7 +720,7 @@
         </w:tc>
         <w:tc>
           <w:tcPr>
-            <w:tcW w:w="1137" w:type="pct"/>
+            <w:tcW w:w="1136" w:type="pct"/>
           </w:tcPr>
           <w:p>
             <w:pPr>
@@ -763,12 +742,9 @@
         </w:tc>
       </w:tr>
       <w:tr>
-        <w:trPr>
-          <w:trHeight w:val="1056"/>
-        </w:trPr>
         <w:tc>
           <w:tcPr>
-            <w:tcW w:w="818" w:type="pct"/>
+            <w:tcW w:w="820" w:type="pct"/>
           </w:tcPr>
           <w:p>
             <w:pPr>
@@ -778,6 +754,72 @@
                 <w:rFonts w:ascii="Times New Roman" w:hAnsi="Times New Roman"/>
               </w:rPr>
             </w:pPr>
+            <w:proofErr w:type="spellStart"/>
+            <w:r>
+              <w:rPr>
+                <w:rFonts w:ascii="Times New Roman" w:hAnsi="Times New Roman"/>
+              </w:rPr>
+              <w:t>Pemohon</w:t>
+            </w:r>
+            <w:proofErr w:type="spellEnd"/>
+          </w:p>
+          <w:p>
+            <w:pPr>
+              <w:spacing w:line="276" w:lineRule="auto"/>
+              <w:jc w:val="center"/>
+              <w:rPr>
+                <w:rFonts w:ascii="Times New Roman" w:hAnsi="Times New Roman"/>
+              </w:rPr>
+            </w:pPr>
+            <w:r>
+              <w:rPr>
+                <w:rFonts w:ascii="Times New Roman" w:hAnsi="Times New Roman"/>
+              </w:rPr>
+              <w:t>${</w:t>
+            </w:r>
+            <w:proofErr w:type="spellStart"/>
+            <w:r>
+              <w:rPr>
+                <w:rFonts w:ascii="Times New Roman" w:hAnsi="Times New Roman"/>
+              </w:rPr>
+              <w:t>user_pend</w:t>
+            </w:r>
+            <w:proofErr w:type="spellEnd"/>
+            <w:r>
+              <w:rPr>
+                <w:rFonts w:ascii="Times New Roman" w:hAnsi="Times New Roman"/>
+              </w:rPr>
+              <w:t>}</w:t>
+            </w:r>
+          </w:p>
+          <w:p>
+            <w:pPr>
+              <w:spacing w:line="276" w:lineRule="auto"/>
+              <w:jc w:val="center"/>
+              <w:rPr>
+                <w:rFonts w:ascii="Times New Roman" w:hAnsi="Times New Roman"/>
+              </w:rPr>
+            </w:pPr>
+            <w:r>
+              <w:rPr>
+                <w:rFonts w:ascii="Times New Roman" w:hAnsi="Times New Roman"/>
+              </w:rPr>
+              <w:t>${</w:t>
+            </w:r>
+            <w:proofErr w:type="spellStart"/>
+            <w:r>
+              <w:rPr>
+                <w:rFonts w:ascii="Times New Roman" w:hAnsi="Times New Roman"/>
+              </w:rPr>
+              <w:t>pend_date</w:t>
+            </w:r>
+            <w:proofErr w:type="spellEnd"/>
+            <w:r>
+              <w:rPr>
+                <w:rFonts w:ascii="Times New Roman" w:hAnsi="Times New Roman"/>
+              </w:rPr>
+              <w:t>}</w:t>
+            </w:r>
           </w:p>
         </w:tc>
         <w:tc>
@@ -792,11 +834,91 @@
                 <w:rFonts w:ascii="Times New Roman" w:hAnsi="Times New Roman"/>
               </w:rPr>
             </w:pPr>
+            <w:proofErr w:type="spellStart"/>
+            <w:r>
+              <w:rPr>
+                <w:rFonts w:ascii="Times New Roman" w:hAnsi="Times New Roman"/>
+              </w:rPr>
+              <w:t>Atasan</w:t>
+            </w:r>
+            <w:proofErr w:type="spellEnd"/>
+            <w:r>
+              <w:rPr>
+                <w:rFonts w:ascii="Times New Roman" w:hAnsi="Times New Roman"/>
+              </w:rPr>
+              <w:t xml:space="preserve"> </w:t>
+            </w:r>
+            <w:proofErr w:type="spellStart"/>
+            <w:r>
+              <w:rPr>
+                <w:rFonts w:ascii="Times New Roman" w:hAnsi="Times New Roman"/>
+              </w:rPr>
+              <w:t>Pemohon</w:t>
+            </w:r>
+            <w:proofErr w:type="spellEnd"/>
+          </w:p>
+          <w:p>
+            <w:pPr>
+              <w:spacing w:line="276" w:lineRule="auto"/>
+              <w:jc w:val="center"/>
+              <w:rPr>
+                <w:rFonts w:ascii="Times New Roman" w:hAnsi="Times New Roman"/>
+              </w:rPr>
+            </w:pPr>
+            <w:r>
+              <w:rPr>
+                <w:rFonts w:ascii="Times New Roman" w:hAnsi="Times New Roman"/>
+              </w:rPr>
+              <w:t>${</w:t>
+            </w:r>
+            <w:proofErr w:type="spellStart"/>
+            <w:r>
+              <w:rPr>
+                <w:rFonts w:ascii="Times New Roman" w:hAnsi="Times New Roman"/>
+              </w:rPr>
+              <w:t>user_appr</w:t>
+            </w:r>
+            <w:proofErr w:type="spellEnd"/>
+            <w:r>
+              <w:rPr>
+                <w:rFonts w:ascii="Times New Roman" w:hAnsi="Times New Roman"/>
+              </w:rPr>
+              <w:t>}</w:t>
+            </w:r>
+          </w:p>
+          <w:p>
+            <w:pPr>
+              <w:spacing w:line="276" w:lineRule="auto"/>
+              <w:jc w:val="center"/>
+              <w:rPr>
+                <w:rFonts w:ascii="Times New Roman" w:hAnsi="Times New Roman"/>
+              </w:rPr>
+            </w:pPr>
+            <w:r>
+              <w:rPr>
+                <w:rFonts w:ascii="Times New Roman" w:hAnsi="Times New Roman"/>
+              </w:rPr>
+              <w:t>${</w:t>
+            </w:r>
+            <w:proofErr w:type="spellStart"/>
+            <w:r>
+              <w:rPr>
+                <w:rFonts w:ascii="Times New Roman" w:hAnsi="Times New Roman"/>
+              </w:rPr>
+              <w:t>appr_date</w:t>
+            </w:r>
+            <w:proofErr w:type="spellEnd"/>
+            <w:r>
+              <w:rPr>
+                <w:rFonts w:ascii="Times New Roman" w:hAnsi="Times New Roman"/>
+              </w:rPr>
+              <w:t>}</w:t>
+            </w:r>
           </w:p>
         </w:tc>
         <w:tc>
           <w:tcPr>
-            <w:tcW w:w="1052" w:type="pct"/>
+            <w:tcW w:w="1051" w:type="pct"/>
           </w:tcPr>
           <w:p>
             <w:pPr>
@@ -806,6 +928,70 @@
                 <w:rFonts w:ascii="Times New Roman" w:hAnsi="Times New Roman"/>
               </w:rPr>
             </w:pPr>
+            <w:r>
+              <w:rPr>
+                <w:rFonts w:ascii="Times New Roman" w:hAnsi="Times New Roman"/>
+              </w:rPr>
+              <w:t>Accounting</w:t>
+            </w:r>
+          </w:p>
+          <w:p>
+            <w:pPr>
+              <w:spacing w:line="276" w:lineRule="auto"/>
+              <w:jc w:val="center"/>
+              <w:rPr>
+                <w:rFonts w:ascii="Times New Roman" w:hAnsi="Times New Roman"/>
+              </w:rPr>
+            </w:pPr>
+            <w:r>
+              <w:rPr>
+                <w:rFonts w:ascii="Times New Roman" w:hAnsi="Times New Roman"/>
+              </w:rPr>
+              <w:t>${</w:t>
+            </w:r>
+            <w:proofErr w:type="spellStart"/>
+            <w:r>
+              <w:rPr>
+                <w:rFonts w:ascii="Times New Roman" w:hAnsi="Times New Roman"/>
+              </w:rPr>
+              <w:t>user_acc</w:t>
+            </w:r>
+            <w:proofErr w:type="spellEnd"/>
+            <w:r>
+              <w:rPr>
+                <w:rFonts w:ascii="Times New Roman" w:hAnsi="Times New Roman"/>
+              </w:rPr>
+              <w:t>}</w:t>
+            </w:r>
+          </w:p>
+          <w:p>
+            <w:pPr>
+              <w:spacing w:line="276" w:lineRule="auto"/>
+              <w:jc w:val="center"/>
+              <w:rPr>
+                <w:rFonts w:ascii="Times New Roman" w:hAnsi="Times New Roman"/>
+              </w:rPr>
+            </w:pPr>
+            <w:r>
+              <w:rPr>
+                <w:rFonts w:ascii="Times New Roman" w:hAnsi="Times New Roman"/>
+              </w:rPr>
+              <w:t>${</w:t>
+            </w:r>
+            <w:proofErr w:type="spellStart"/>
+            <w:r>
+              <w:rPr>
+                <w:rFonts w:ascii="Times New Roman" w:hAnsi="Times New Roman"/>
+              </w:rPr>
+              <w:t>acc_date</w:t>
+            </w:r>
+            <w:proofErr w:type="spellEnd"/>
+            <w:r>
+              <w:rPr>
+                <w:rFonts w:ascii="Times New Roman" w:hAnsi="Times New Roman"/>
+              </w:rPr>
+              <w:t>}</w:t>
+            </w:r>
           </w:p>
         </w:tc>
         <w:tc>
@@ -820,42 +1006,12 @@
                 <w:rFonts w:ascii="Times New Roman" w:hAnsi="Times New Roman"/>
               </w:rPr>
             </w:pPr>
-          </w:p>
-        </w:tc>
-        <w:tc>
-          <w:tcPr>
-            <w:tcW w:w="1137" w:type="pct"/>
-          </w:tcPr>
-          <w:p>
-            <w:pPr>
-              <w:spacing w:line="276" w:lineRule="auto"/>
-              <w:jc w:val="center"/>
-              <w:rPr>
-                <w:rFonts w:ascii="Times New Roman" w:hAnsi="Times New Roman"/>
-              </w:rPr>
-            </w:pPr>
-          </w:p>
-        </w:tc>
-      </w:tr>
-      <w:tr>
-        <w:tc>
-          <w:tcPr>
-            <w:tcW w:w="818" w:type="pct"/>
-          </w:tcPr>
-          <w:p>
-            <w:pPr>
-              <w:spacing w:line="276" w:lineRule="auto"/>
-              <w:jc w:val="center"/>
-              <w:rPr>
-                <w:rFonts w:ascii="Times New Roman" w:hAnsi="Times New Roman"/>
-              </w:rPr>
-            </w:pPr>
             <w:proofErr w:type="spellStart"/>
             <w:r>
               <w:rPr>
                 <w:rFonts w:ascii="Times New Roman" w:hAnsi="Times New Roman"/>
               </w:rPr>
-              <w:t>Pemohon</w:t>
+              <w:t>Direktur</w:t>
             </w:r>
             <w:proofErr w:type="spellEnd"/>
           </w:p>
@@ -878,7 +1034,7 @@
               <w:rPr>
                 <w:rFonts w:ascii="Times New Roman" w:hAnsi="Times New Roman"/>
               </w:rPr>
-              <w:t>user_pend</w:t>
+              <w:t>user_dir</w:t>
             </w:r>
             <w:proofErr w:type="spellEnd"/>
             <w:r>
@@ -907,7 +1063,7 @@
               <w:rPr>
                 <w:rFonts w:ascii="Times New Roman" w:hAnsi="Times New Roman"/>
               </w:rPr>
-              <w:t>pend_date</w:t>
+              <w:t>dir_date</w:t>
             </w:r>
             <w:proofErr w:type="spellEnd"/>
             <w:r>
@@ -920,259 +1076,7 @@
         </w:tc>
         <w:tc>
           <w:tcPr>
-            <w:tcW w:w="954" w:type="pct"/>
-          </w:tcPr>
-          <w:p>
-            <w:pPr>
-              <w:spacing w:line="276" w:lineRule="auto"/>
-              <w:jc w:val="center"/>
-              <w:rPr>
-                <w:rFonts w:ascii="Times New Roman" w:hAnsi="Times New Roman"/>
-              </w:rPr>
-            </w:pPr>
-            <w:proofErr w:type="spellStart"/>
-            <w:r>
-              <w:rPr>
-                <w:rFonts w:ascii="Times New Roman" w:hAnsi="Times New Roman"/>
-              </w:rPr>
-              <w:t>Atasan</w:t>
-            </w:r>
-            <w:proofErr w:type="spellEnd"/>
-            <w:r>
-              <w:rPr>
-                <w:rFonts w:ascii="Times New Roman" w:hAnsi="Times New Roman"/>
-              </w:rPr>
-              <w:t xml:space="preserve"> </w:t>
-            </w:r>
-            <w:proofErr w:type="spellStart"/>
-            <w:r>
-              <w:rPr>
-                <w:rFonts w:ascii="Times New Roman" w:hAnsi="Times New Roman"/>
-              </w:rPr>
-              <w:t>Pemohon</w:t>
-            </w:r>
-            <w:proofErr w:type="spellEnd"/>
-          </w:p>
-          <w:p>
-            <w:pPr>
-              <w:spacing w:line="276" w:lineRule="auto"/>
-              <w:jc w:val="center"/>
-              <w:rPr>
-                <w:rFonts w:ascii="Times New Roman" w:hAnsi="Times New Roman"/>
-              </w:rPr>
-            </w:pPr>
-            <w:r>
-              <w:rPr>
-                <w:rFonts w:ascii="Times New Roman" w:hAnsi="Times New Roman"/>
-              </w:rPr>
-              <w:t>${</w:t>
-            </w:r>
-            <w:proofErr w:type="spellStart"/>
-            <w:r>
-              <w:rPr>
-                <w:rFonts w:ascii="Times New Roman" w:hAnsi="Times New Roman"/>
-              </w:rPr>
-              <w:t>user_appr</w:t>
-            </w:r>
-            <w:proofErr w:type="spellEnd"/>
-            <w:r>
-              <w:rPr>
-                <w:rFonts w:ascii="Times New Roman" w:hAnsi="Times New Roman"/>
-              </w:rPr>
-              <w:t>}</w:t>
-            </w:r>
-          </w:p>
-          <w:p>
-            <w:pPr>
-              <w:spacing w:line="276" w:lineRule="auto"/>
-              <w:jc w:val="center"/>
-              <w:rPr>
-                <w:rFonts w:ascii="Times New Roman" w:hAnsi="Times New Roman"/>
-              </w:rPr>
-            </w:pPr>
-            <w:r>
-              <w:rPr>
-                <w:rFonts w:ascii="Times New Roman" w:hAnsi="Times New Roman"/>
-              </w:rPr>
-              <w:t>${</w:t>
-            </w:r>
-            <w:proofErr w:type="spellStart"/>
-            <w:r>
-              <w:rPr>
-                <w:rFonts w:ascii="Times New Roman" w:hAnsi="Times New Roman"/>
-              </w:rPr>
-              <w:t>appr_date</w:t>
-            </w:r>
-            <w:proofErr w:type="spellEnd"/>
-            <w:r>
-              <w:rPr>
-                <w:rFonts w:ascii="Times New Roman" w:hAnsi="Times New Roman"/>
-              </w:rPr>
-              <w:t>}</w:t>
-            </w:r>
-          </w:p>
-        </w:tc>
-        <w:tc>
-          <w:tcPr>
-            <w:tcW w:w="1052" w:type="pct"/>
-          </w:tcPr>
-          <w:p>
-            <w:pPr>
-              <w:spacing w:line="276" w:lineRule="auto"/>
-              <w:jc w:val="center"/>
-              <w:rPr>
-                <w:rFonts w:ascii="Times New Roman" w:hAnsi="Times New Roman"/>
-              </w:rPr>
-            </w:pPr>
-            <w:r>
-              <w:rPr>
-                <w:rFonts w:ascii="Times New Roman" w:hAnsi="Times New Roman"/>
-              </w:rPr>
-              <w:t>Accounting</w:t>
-            </w:r>
-          </w:p>
-          <w:p>
-            <w:pPr>
-              <w:spacing w:line="276" w:lineRule="auto"/>
-              <w:jc w:val="center"/>
-              <w:rPr>
-                <w:rFonts w:ascii="Times New Roman" w:hAnsi="Times New Roman"/>
-              </w:rPr>
-            </w:pPr>
-            <w:r>
-              <w:rPr>
-                <w:rFonts w:ascii="Times New Roman" w:hAnsi="Times New Roman"/>
-              </w:rPr>
-              <w:t>${</w:t>
-            </w:r>
-            <w:proofErr w:type="spellStart"/>
-            <w:r>
-              <w:rPr>
-                <w:rFonts w:ascii="Times New Roman" w:hAnsi="Times New Roman"/>
-              </w:rPr>
-              <w:t>user_acc</w:t>
-            </w:r>
-            <w:proofErr w:type="spellEnd"/>
-            <w:r>
-              <w:rPr>
-                <w:rFonts w:ascii="Times New Roman" w:hAnsi="Times New Roman"/>
-              </w:rPr>
-              <w:t>}</w:t>
-            </w:r>
-          </w:p>
-          <w:p>
-            <w:pPr>
-              <w:spacing w:line="276" w:lineRule="auto"/>
-              <w:jc w:val="center"/>
-              <w:rPr>
-                <w:rFonts w:ascii="Times New Roman" w:hAnsi="Times New Roman"/>
-              </w:rPr>
-            </w:pPr>
-            <w:r>
-              <w:rPr>
-                <w:rFonts w:ascii="Times New Roman" w:hAnsi="Times New Roman"/>
-              </w:rPr>
-              <w:t>${</w:t>
-            </w:r>
-            <w:proofErr w:type="spellStart"/>
-            <w:r>
-              <w:rPr>
-                <w:rFonts w:ascii="Times New Roman" w:hAnsi="Times New Roman"/>
-              </w:rPr>
-              <w:t>acc_date</w:t>
-            </w:r>
-            <w:proofErr w:type="spellEnd"/>
-            <w:r>
-              <w:rPr>
-                <w:rFonts w:ascii="Times New Roman" w:hAnsi="Times New Roman"/>
-              </w:rPr>
-              <w:t>}</w:t>
-            </w:r>
-          </w:p>
-        </w:tc>
-        <w:tc>
-          <w:tcPr>
-            <w:tcW w:w="1039" w:type="pct"/>
-          </w:tcPr>
-          <w:p>
-            <w:pPr>
-              <w:spacing w:line="276" w:lineRule="auto"/>
-              <w:jc w:val="center"/>
-              <w:rPr>
-                <w:rFonts w:ascii="Times New Roman" w:hAnsi="Times New Roman"/>
-              </w:rPr>
-            </w:pPr>
-            <w:proofErr w:type="spellStart"/>
-            <w:r>
-              <w:rPr>
-                <w:rFonts w:ascii="Times New Roman" w:hAnsi="Times New Roman"/>
-              </w:rPr>
-              <w:t>Direktur</w:t>
-            </w:r>
-            <w:proofErr w:type="spellEnd"/>
-          </w:p>
-          <w:p>
-            <w:pPr>
-              <w:spacing w:line="276" w:lineRule="auto"/>
-              <w:jc w:val="center"/>
-              <w:rPr>
-                <w:rFonts w:ascii="Times New Roman" w:hAnsi="Times New Roman"/>
-              </w:rPr>
-            </w:pPr>
-            <w:r>
-              <w:rPr>
-                <w:rFonts w:ascii="Times New Roman" w:hAnsi="Times New Roman"/>
-              </w:rPr>
-              <w:t>${</w:t>
-            </w:r>
-            <w:proofErr w:type="spellStart"/>
-            <w:r>
-              <w:rPr>
-                <w:rFonts w:ascii="Times New Roman" w:hAnsi="Times New Roman"/>
-              </w:rPr>
-              <w:t>user_dir</w:t>
-            </w:r>
-            <w:proofErr w:type="spellEnd"/>
-            <w:r>
-              <w:rPr>
-                <w:rFonts w:ascii="Times New Roman" w:hAnsi="Times New Roman"/>
-              </w:rPr>
-              <w:t>}</w:t>
-            </w:r>
-          </w:p>
-          <w:p>
-            <w:pPr>
-              <w:spacing w:line="276" w:lineRule="auto"/>
-              <w:jc w:val="center"/>
-              <w:rPr>
-                <w:rFonts w:ascii="Times New Roman" w:hAnsi="Times New Roman"/>
-              </w:rPr>
-            </w:pPr>
-            <w:r>
-              <w:rPr>
-                <w:rFonts w:ascii="Times New Roman" w:hAnsi="Times New Roman"/>
-              </w:rPr>
-              <w:t>${</w:t>
-            </w:r>
-            <w:proofErr w:type="spellStart"/>
-            <w:r>
-              <w:rPr>
-                <w:rFonts w:ascii="Times New Roman" w:hAnsi="Times New Roman"/>
-              </w:rPr>
-              <w:t>dir_date</w:t>
-            </w:r>
-            <w:proofErr w:type="spellEnd"/>
-            <w:r>
-              <w:rPr>
-                <w:rFonts w:ascii="Times New Roman" w:hAnsi="Times New Roman"/>
-              </w:rPr>
-              <w:t>}</w:t>
-            </w:r>
-          </w:p>
-        </w:tc>
-        <w:tc>
-          <w:tcPr>
-            <w:tcW w:w="1137" w:type="pct"/>
+            <w:tcW w:w="1136" w:type="pct"/>
           </w:tcPr>
           <w:p>
             <w:pPr>
@@ -1545,20 +1449,26 @@
       <w:pStyle w:val="Footer"/>
       <w:rPr>
         <w:rFonts w:ascii="Times New Roman" w:hAnsi="Times New Roman"/>
+        <w:sz w:val="16"/>
+        <w:szCs w:val="16"/>
         <w:lang w:val="id-ID"/>
       </w:rPr>
     </w:pPr>
     <w:r>
       <w:rPr>
         <w:rFonts w:ascii="Times New Roman" w:hAnsi="Times New Roman"/>
+        <w:sz w:val="16"/>
+        <w:szCs w:val="16"/>
         <w:lang w:val="id-ID"/>
       </w:rPr>
-      <w:t>Tanggal Cetak : ${</w:t>
+      <w:t>${</w:t>
     </w:r>
     <w:proofErr w:type="spellStart"/>
     <w:r>
       <w:rPr>
         <w:rFonts w:ascii="Times New Roman" w:hAnsi="Times New Roman"/>
+        <w:sz w:val="16"/>
+        <w:szCs w:val="16"/>
         <w:lang w:val="id-ID"/>
       </w:rPr>
       <w:t>print_date</w:t>
@@ -1567,6 +1477,8 @@
     <w:r>
       <w:rPr>
         <w:rFonts w:ascii="Times New Roman" w:hAnsi="Times New Roman"/>
+        <w:sz w:val="16"/>
+        <w:szCs w:val="16"/>
         <w:lang w:val="id-ID"/>
       </w:rPr>
       <w:t>}</w:t>
